--- a/features/steps/test_files/tbl-props.docx
+++ b/features/steps/test_files/tbl-props.docx
@@ -13,9 +13,6 @@
       </w:tblGrid>
       <w:tr>
         <w:tc>
-          <w:tcPr>
-            <w:tcW w:w="8856" w:type="dxa"/>
-          </w:tcPr>
           <w:p/>
         </w:tc>
       </w:tr>
@@ -38,7 +35,7 @@
       <w:tr>
         <w:tc>
           <w:tcPr>
-            <w:tcW w:w="8856" w:type="dxa"/>
+            <w:tcW w:w="1440" w:type="dxa"/>
           </w:tcPr>
           <w:p/>
         </w:tc>
@@ -62,7 +59,7 @@
       <w:tr>
         <w:tc>
           <w:tcPr>
-            <w:tcW w:w="8856" w:type="dxa"/>
+            <w:tcW w:w="2880" w:type="dxa"/>
           </w:tcPr>
           <w:p/>
         </w:tc>

--- a/features/steps/test_files/tbl-props.docx
+++ b/features/steps/test_files/tbl-props.docx
@@ -9,10 +9,13 @@
         <w:tblLook w:val="04A0" w:firstRow="1" w:lastRow="0" w:firstColumn="1" w:lastColumn="0" w:noHBand="0" w:noVBand="1"/>
       </w:tblPr>
       <w:tblGrid>
-        <w:gridCol w:w="8856"/>
+        <w:gridCol w:w="222"/>
       </w:tblGrid>
       <w:tr>
         <w:tc>
+          <w:tcPr>
+            <w:tcW w:w="0" w:type="auto"/>
+          </w:tcPr>
           <w:p/>
         </w:tc>
       </w:tr>
@@ -22,7 +25,6 @@
       <w:tblPr>
         <w:tblStyle w:val="TableGrid"/>
         <w:tblW w:w="0" w:type="auto"/>
-        <w:tblLayout w:type="autofit"/>
         <w:tblCellMar>
           <w:left w:w="115" w:type="dxa"/>
           <w:right w:w="115" w:type="dxa"/>
@@ -30,7 +32,7 @@
         <w:tblLook w:val="04A0" w:firstRow="1" w:lastRow="0" w:firstColumn="1" w:lastColumn="0" w:noHBand="0" w:noVBand="1"/>
       </w:tblPr>
       <w:tblGrid>
-        <w:gridCol w:w="8856"/>
+        <w:gridCol w:w="1440"/>
       </w:tblGrid>
       <w:tr>
         <w:tc>
@@ -54,7 +56,7 @@
         <w:tblLook w:val="04A0" w:firstRow="1" w:lastRow="0" w:firstColumn="1" w:lastColumn="0" w:noHBand="0" w:noVBand="1"/>
       </w:tblPr>
       <w:tblGrid>
-        <w:gridCol w:w="8856"/>
+        <w:gridCol w:w="2880"/>
       </w:tblGrid>
       <w:tr>
         <w:tc>
@@ -65,10 +67,237 @@
         </w:tc>
       </w:tr>
     </w:tbl>
-    <w:p>
-      <w:bookmarkStart w:id="0" w:name="_GoBack"/>
+    <w:p/>
+    <w:tbl>
+      <w:tblPr>
+        <w:tblStyle w:val="TableGrid"/>
+        <w:tblW w:w="0" w:type="auto"/>
+        <w:tblLook w:val="04A0" w:firstRow="1" w:lastRow="0" w:firstColumn="1" w:lastColumn="0" w:noHBand="0" w:noVBand="1"/>
+      </w:tblPr>
+      <w:tblGrid>
+        <w:gridCol w:w="1440"/>
+        <w:gridCol w:w="1440"/>
+        <w:gridCol w:w="1440"/>
+      </w:tblGrid>
+      <w:tr>
+        <w:tc>
+          <w:tcPr>
+            <w:tcW w:w="1440" w:type="dxa"/>
+          </w:tcPr>
+          <w:p/>
+        </w:tc>
+        <w:tc>
+          <w:tcPr>
+            <w:tcW w:w="1440" w:type="dxa"/>
+          </w:tcPr>
+          <w:p/>
+        </w:tc>
+        <w:tc>
+          <w:tcPr>
+            <w:tcW w:w="1440" w:type="dxa"/>
+          </w:tcPr>
+          <w:p/>
+        </w:tc>
+      </w:tr>
+      <w:tr>
+        <w:tc>
+          <w:tcPr>
+            <w:tcW w:w="1440" w:type="dxa"/>
+          </w:tcPr>
+          <w:p/>
+        </w:tc>
+        <w:tc>
+          <w:tcPr>
+            <w:tcW w:w="1440" w:type="dxa"/>
+          </w:tcPr>
+          <w:p/>
+        </w:tc>
+        <w:tc>
+          <w:tcPr>
+            <w:tcW w:w="1440" w:type="dxa"/>
+          </w:tcPr>
+          <w:p/>
+        </w:tc>
+      </w:tr>
+    </w:tbl>
+    <w:p/>
+    <w:tbl>
+      <w:tblPr>
+        <w:tblStyle w:val="TableGrid"/>
+        <w:tblW w:w="0" w:type="auto"/>
+        <w:jc w:val="left"/>
+        <w:tblLook w:val="04A0" w:firstRow="1" w:lastRow="0" w:firstColumn="1" w:lastColumn="0" w:noHBand="0" w:noVBand="1"/>
+      </w:tblPr>
+      <w:tblGrid>
+        <w:gridCol w:w="1440"/>
+        <w:gridCol w:w="1440"/>
+        <w:gridCol w:w="1440"/>
+      </w:tblGrid>
+      <w:tr>
+        <w:tc>
+          <w:tcPr>
+            <w:tcW w:w="1440" w:type="dxa"/>
+          </w:tcPr>
+          <w:p/>
+        </w:tc>
+        <w:tc>
+          <w:tcPr>
+            <w:tcW w:w="1440" w:type="dxa"/>
+          </w:tcPr>
+          <w:p/>
+        </w:tc>
+        <w:tc>
+          <w:tcPr>
+            <w:tcW w:w="1440" w:type="dxa"/>
+          </w:tcPr>
+          <w:p/>
+        </w:tc>
+      </w:tr>
+      <w:tr>
+        <w:tc>
+          <w:tcPr>
+            <w:tcW w:w="1440" w:type="dxa"/>
+          </w:tcPr>
+          <w:p/>
+        </w:tc>
+        <w:tc>
+          <w:tcPr>
+            <w:tcW w:w="1440" w:type="dxa"/>
+          </w:tcPr>
+          <w:p/>
+        </w:tc>
+        <w:tc>
+          <w:tcPr>
+            <w:tcW w:w="1440" w:type="dxa"/>
+          </w:tcPr>
+          <w:p/>
+        </w:tc>
+      </w:tr>
+    </w:tbl>
+    <w:p/>
+    <w:tbl>
+      <w:tblPr>
+        <w:tblStyle w:val="TableGrid"/>
+        <w:tblW w:w="0" w:type="auto"/>
+        <w:jc w:val="right"/>
+        <w:tblLook w:val="04A0" w:firstRow="1" w:lastRow="0" w:firstColumn="1" w:lastColumn="0" w:noHBand="0" w:noVBand="1"/>
+      </w:tblPr>
+      <w:tblGrid>
+        <w:gridCol w:w="1440"/>
+        <w:gridCol w:w="1440"/>
+        <w:gridCol w:w="1440"/>
+      </w:tblGrid>
+      <w:tr>
+        <w:trPr>
+          <w:jc w:val="right"/>
+        </w:trPr>
+        <w:tc>
+          <w:tcPr>
+            <w:tcW w:w="1440" w:type="dxa"/>
+          </w:tcPr>
+          <w:p/>
+        </w:tc>
+        <w:tc>
+          <w:tcPr>
+            <w:tcW w:w="1440" w:type="dxa"/>
+          </w:tcPr>
+          <w:p/>
+        </w:tc>
+        <w:tc>
+          <w:tcPr>
+            <w:tcW w:w="1440" w:type="dxa"/>
+          </w:tcPr>
+          <w:p/>
+        </w:tc>
+      </w:tr>
+      <w:tr>
+        <w:trPr>
+          <w:jc w:val="right"/>
+        </w:trPr>
+        <w:tc>
+          <w:tcPr>
+            <w:tcW w:w="1440" w:type="dxa"/>
+          </w:tcPr>
+          <w:p/>
+        </w:tc>
+        <w:tc>
+          <w:tcPr>
+            <w:tcW w:w="1440" w:type="dxa"/>
+          </w:tcPr>
+          <w:p/>
+        </w:tc>
+        <w:tc>
+          <w:tcPr>
+            <w:tcW w:w="1440" w:type="dxa"/>
+          </w:tcPr>
+          <w:p/>
+        </w:tc>
+      </w:tr>
+    </w:tbl>
+    <w:p/>
+    <w:tbl>
+      <w:tblPr>
+        <w:tblStyle w:val="TableGrid"/>
+        <w:tblW w:w="0" w:type="auto"/>
+        <w:jc w:val="center"/>
+        <w:tblLook w:val="04A0" w:firstRow="1" w:lastRow="0" w:firstColumn="1" w:lastColumn="0" w:noHBand="0" w:noVBand="1"/>
+      </w:tblPr>
+      <w:tblGrid>
+        <w:gridCol w:w="1440"/>
+        <w:gridCol w:w="1440"/>
+        <w:gridCol w:w="1440"/>
+      </w:tblGrid>
+      <w:tr>
+        <w:trPr>
+          <w:jc w:val="center"/>
+        </w:trPr>
+        <w:tc>
+          <w:tcPr>
+            <w:tcW w:w="1440" w:type="dxa"/>
+          </w:tcPr>
+          <w:p>
+            <w:bookmarkStart w:id="0" w:name="_GoBack"/>
+          </w:p>
+        </w:tc>
+        <w:tc>
+          <w:tcPr>
+            <w:tcW w:w="1440" w:type="dxa"/>
+          </w:tcPr>
+          <w:p/>
+        </w:tc>
+        <w:tc>
+          <w:tcPr>
+            <w:tcW w:w="1440" w:type="dxa"/>
+          </w:tcPr>
+          <w:p/>
+        </w:tc>
+      </w:tr>
+      <w:tr>
+        <w:trPr>
+          <w:jc w:val="center"/>
+        </w:trPr>
+        <w:tc>
+          <w:tcPr>
+            <w:tcW w:w="1440" w:type="dxa"/>
+          </w:tcPr>
+          <w:p/>
+        </w:tc>
+        <w:tc>
+          <w:tcPr>
+            <w:tcW w:w="1440" w:type="dxa"/>
+          </w:tcPr>
+          <w:p/>
+        </w:tc>
+        <w:tc>
+          <w:tcPr>
+            <w:tcW w:w="1440" w:type="dxa"/>
+          </w:tcPr>
+          <w:p/>
+        </w:tc>
+      </w:tr>
       <w:bookmarkEnd w:id="0"/>
-    </w:p>
+    </w:tbl>
+    <w:p/>
     <w:sectPr>
       <w:pgSz w:w="12240" w:h="15840"/>
       <w:pgMar w:top="1440" w:right="1800" w:bottom="1440" w:left="1800" w:header="720" w:footer="720" w:gutter="0"/>

--- a/features/steps/test_files/tbl-props.docx
+++ b/features/steps/test_files/tbl-props.docx
@@ -35,6 +35,9 @@
         <w:gridCol w:w="1440"/>
       </w:tblGrid>
       <w:tr>
+        <w:trPr>
+          <w:trHeight w:val="0" w:hRule="auto"/>
+        </w:trPr>
         <w:tc>
           <w:tcPr>
             <w:tcW w:w="1440" w:type="dxa"/>
@@ -59,6 +62,9 @@
         <w:gridCol w:w="2880"/>
       </w:tblGrid>
       <w:tr>
+        <w:trPr>
+          <w:trHeight w:val="2880" w:hRule="atLeast"/>
+        </w:trPr>
         <w:tc>
           <w:tcPr>
             <w:tcW w:w="2880" w:type="dxa"/>
@@ -80,6 +86,9 @@
         <w:gridCol w:w="1440"/>
       </w:tblGrid>
       <w:tr>
+        <w:trPr>
+          <w:trHeight w:val="4320" w:hRule="exact"/>
+        </w:trPr>
         <w:tc>
           <w:tcPr>
             <w:tcW w:w="1440" w:type="dxa"/>
@@ -134,6 +143,9 @@
         <w:gridCol w:w="1440"/>
       </w:tblGrid>
       <w:tr>
+        <w:trPr>
+          <w:trHeight w:val="5760" w:hRule="exact"/>
+        </w:trPr>
         <w:tc>
           <w:tcPr>
             <w:tcW w:w="1440" w:type="dxa"/>

--- a/features/steps/test_files/tbl-props.docx
+++ b/features/steps/test_files/tbl-props.docx
@@ -38,6 +38,7 @@
         <w:tc>
           <w:tcPr>
             <w:tcW w:w="1440" w:type="dxa"/>
+            <w:vAlign w:val="bottom"/>
           </w:tcPr>
           <w:p/>
         </w:tc>
@@ -62,6 +63,7 @@
         <w:tc>
           <w:tcPr>
             <w:tcW w:w="2880" w:type="dxa"/>
+            <w:vAlign w:val="center"/>
           </w:tcPr>
           <w:p/>
         </w:tc>
@@ -83,6 +85,7 @@
         <w:tc>
           <w:tcPr>
             <w:tcW w:w="1440" w:type="dxa"/>
+            <w:vAlign w:val="top"/>
           </w:tcPr>
           <w:p/>
         </w:tc>

--- a/features/steps/test_files/tbl-props.docx
+++ b/features/steps/test_files/tbl-props.docx
@@ -41,6 +41,7 @@
         <w:tc>
           <w:tcPr>
             <w:tcW w:w="1440" w:type="dxa"/>
+            <w:vAlign w:val="bottom"/>
           </w:tcPr>
           <w:p/>
         </w:tc>
@@ -68,6 +69,7 @@
         <w:tc>
           <w:tcPr>
             <w:tcW w:w="2880" w:type="dxa"/>
+            <w:vAlign w:val="center"/>
           </w:tcPr>
           <w:p/>
         </w:tc>
@@ -92,6 +94,7 @@
         <w:tc>
           <w:tcPr>
             <w:tcW w:w="1440" w:type="dxa"/>
+            <w:vAlign w:val="top"/>
           </w:tcPr>
           <w:p/>
         </w:tc>

--- a/features/steps/test_files/tbl-props.docx
+++ b/features/steps/test_files/tbl-props.docx
@@ -311,6 +311,103 @@
         </w:tc>
       </w:tr>
       <w:bookmarkEnd w:id="0"/>
+    </w:tbl>
+    <w:p/>
+    <!-- table with rows having rows starting with empty grid positions (w:gridBefore) -->
+    <w:tbl>
+      <w:tblGrid>
+        <w:gridCol w:w="500"/>
+        <w:gridCol w:w="500"/>
+        <w:gridCol w:w="500"/>
+        <w:gridCol w:w="500"/>
+      </w:tblGrid>
+      <w:tr>
+        <w:tc>
+          <w:p>
+            <w:r>
+              <w:t>a</w:t>
+            </w:r>
+          </w:p>
+        </w:tc>
+        <w:tc>
+          <w:p>
+            <w:r>
+              <w:t>b</w:t>
+            </w:r>
+          </w:p>
+        </w:tc>
+        <w:tc>
+          <w:p>
+            <w:r>
+              <w:t>c</w:t>
+            </w:r>
+          </w:p>
+        </w:tc>
+        <w:tc>
+          <w:p>
+            <w:r>
+              <w:t>d</w:t>
+            </w:r>
+          </w:p>
+        </w:tc>
+      </w:tr>
+      <w:tr>
+        <w:trPr>
+          <w:gridBefore w:val="1"/>
+        </w:trPr>
+        <w:tc>
+          <w:p>
+            <w:r>
+              <w:t>e</w:t>
+            </w:r>
+          </w:p>
+        </w:tc>
+        <w:tc>
+          <w:p>
+            <w:r>
+              <w:t>f</w:t>
+            </w:r>
+          </w:p>
+        </w:tc>
+        <w:tc>
+          <w:p>
+            <w:r>
+              <w:t>g</w:t>
+            </w:r>
+          </w:p>
+        </w:tc>
+      </w:tr>
+      <w:tr>
+        <w:trPr>
+          <w:gridBefore w:val="2"/>
+        </w:trPr>
+        <w:tc>
+          <w:p>
+            <w:r>
+              <w:t>h</w:t>
+            </w:r>
+          </w:p>
+        </w:tc>
+        <w:tc>
+          <w:p>
+            <w:r>
+              <w:t>i</w:t>
+            </w:r>
+          </w:p>
+        </w:tc>
+      </w:tr>
+      <w:tr>
+        <w:trPr>
+          <w:gridBefore w:val="3"/>
+        </w:trPr>
+        <w:tc>
+          <w:p>
+            <w:r>
+              <w:t>j</w:t>
+            </w:r>
+          </w:p>
+        </w:tc>
+      </w:tr>
     </w:tbl>
     <w:p/>
     <w:sectPr>

--- a/features/steps/test_files/tbl-props.docx
+++ b/features/steps/test_files/tbl-props.docx
@@ -313,7 +313,7 @@
       <w:bookmarkEnd w:id="0"/>
     </w:tbl>
     <w:p/>
-    <!-- table with rows having rows starting with empty grid positions (w:gridBefore) -->
+    <!-- table having rows starting with empty grid positions (w:gridBefore) -->
     <w:tbl>
       <w:tblGrid>
         <w:gridCol w:w="500"/>
@@ -404,6 +404,90 @@
           <w:p>
             <w:r>
               <w:t>j</w:t>
+            </w:r>
+          </w:p>
+        </w:tc>
+      </w:tr>
+    </w:tbl>
+    <!-- table having rows ending with empty grid positions (w:gridBefore) -->
+    <w:tbl>
+      <w:tblGrid>
+        <w:gridCol w:w="500"/>
+        <w:gridCol w:w="500"/>
+        <w:gridCol w:w="500"/>
+        <w:gridCol w:w="500"/>
+      </w:tblGrid>
+      <w:tr>
+        <w:tc>
+          <w:p>
+            <w:r>
+              <w:t>a</w:t>
+            </w:r>
+          </w:p>
+        </w:tc>
+        <w:tc>
+          <w:p>
+            <w:r>
+              <w:t>b</w:t>
+            </w:r>
+          </w:p>
+        </w:tc>
+        <w:tc>
+          <w:p>
+            <w:r>
+              <w:t>c</w:t>
+            </w:r>
+          </w:p>
+        </w:tc>
+        <w:tc>
+          <w:p>
+            <w:r>
+              <w:t>d</w:t>
+            </w:r>
+          </w:p>
+        </w:tc>
+      </w:tr>
+      <w:tr>
+        <w:trPr>
+          <w:gridAfter w:val="1"/>
+        </w:trPr>
+        <w:tc>
+          <w:p>
+            <w:r>
+              <w:t>e</w:t>
+            </w:r>
+          </w:p>
+        </w:tc>
+        <w:tc>
+          <w:p>
+            <w:r>
+              <w:t>f</w:t>
+            </w:r>
+          </w:p>
+        </w:tc>
+        <w:tc>
+          <w:p>
+            <w:r>
+              <w:t>g</w:t>
+            </w:r>
+          </w:p>
+        </w:tc>
+      </w:tr>
+      <w:tr>
+        <w:trPr>
+          <w:gridAfter w:val="2"/>
+        </w:trPr>
+        <w:tc>
+          <w:p>
+            <w:r>
+              <w:t>h</w:t>
+            </w:r>
+          </w:p>
+        </w:tc>
+        <w:tc>
+          <w:p>
+            <w:r>
+              <w:t>i</w:t>
             </w:r>
           </w:p>
         </w:tc>
